--- a/Laboratorios/Lab-3/Lab-3-doc.docx
+++ b/Laboratorios/Lab-3/Lab-3-doc.docx
@@ -343,7 +343,7 @@
             <w:sz w:val="28"/>
             <w:szCs w:val="28"/>
           </w:rPr>
-          <w:t>https://github.com/clpereirac/SIS420IA/tree/main/Laboratorios/Lab-1</w:t>
+          <w:t>https://github.com/clpereirac/SIS420-IA/tree/main/Laboratorios/Lab-3</w:t>
         </w:r>
       </w:hyperlink>
     </w:p>
